--- a/3.requirement/1.需求获取/用户代表与产品代表.docx
+++ b/3.requirement/1.需求获取/用户代表与产品代表.docx
@@ -661,7 +661,7 @@
               <w:rPr>
                 <w:rFonts w:ascii="宋体" w:eastAsia="等线" w:hAnsi="宋体" w:cs="Times New Roman"/>
               </w:rPr>
-              <w:t>0.1</w:t>
+              <w:t>0.2</w:t>
             </w:r>
           </w:p>
         </w:tc>
@@ -866,7 +866,7 @@
         </w:tabs>
         <w:jc w:val="left"/>
         <w:rPr>
-          <w:rFonts w:ascii="Calibri" w:eastAsia="宋体" w:hAnsi="Calibri" w:cs="Times New Roman" w:hint="eastAsia"/>
+          <w:rFonts w:ascii="Calibri" w:eastAsia="宋体" w:hAnsi="Calibri" w:cs="Times New Roman"/>
         </w:rPr>
       </w:pPr>
       <w:r>
@@ -901,7 +901,7 @@
         </w:tabs>
         <w:jc w:val="left"/>
         <w:rPr>
-          <w:rFonts w:ascii="Calibri" w:eastAsia="宋体" w:hAnsi="Calibri" w:cs="Times New Roman" w:hint="eastAsia"/>
+          <w:rFonts w:ascii="Calibri" w:eastAsia="宋体" w:hAnsi="Calibri" w:cs="Times New Roman"/>
         </w:rPr>
       </w:pPr>
       <w:r>
@@ -1307,6 +1307,179 @@
           </w:p>
         </w:tc>
       </w:tr>
+      <w:tr>
+        <w:trPr>
+          <w:jc w:val="center"/>
+        </w:trPr>
+        <w:tc>
+          <w:tcPr>
+            <w:tcW w:w="709" w:type="dxa"/>
+            <w:vAlign w:val="center"/>
+          </w:tcPr>
+          <w:p>
+            <w:pPr>
+              <w:jc w:val="center"/>
+              <w:rPr>
+                <w:rFonts w:ascii="宋体" w:eastAsia="等线" w:hAnsi="宋体" w:cs="Times New Roman" w:hint="eastAsia"/>
+              </w:rPr>
+            </w:pPr>
+            <w:r>
+              <w:rPr>
+                <w:rFonts w:ascii="宋体" w:eastAsia="等线" w:hAnsi="宋体" w:cs="Times New Roman" w:hint="eastAsia"/>
+              </w:rPr>
+              <w:t>0</w:t>
+            </w:r>
+            <w:r>
+              <w:rPr>
+                <w:rFonts w:ascii="宋体" w:eastAsia="等线" w:hAnsi="宋体" w:cs="Times New Roman"/>
+              </w:rPr>
+              <w:t>2</w:t>
+            </w:r>
+          </w:p>
+        </w:tc>
+        <w:tc>
+          <w:tcPr>
+            <w:tcW w:w="1333" w:type="dxa"/>
+            <w:vAlign w:val="center"/>
+          </w:tcPr>
+          <w:p>
+            <w:pPr>
+              <w:jc w:val="center"/>
+              <w:rPr>
+                <w:rFonts w:ascii="宋体" w:eastAsia="等线" w:hAnsi="宋体" w:cs="Times New Roman" w:hint="eastAsia"/>
+              </w:rPr>
+            </w:pPr>
+            <w:r>
+              <w:rPr>
+                <w:rFonts w:ascii="宋体" w:eastAsia="等线" w:hAnsi="宋体" w:cs="Times New Roman" w:hint="eastAsia"/>
+              </w:rPr>
+              <w:t>202</w:t>
+            </w:r>
+            <w:r>
+              <w:rPr>
+                <w:rFonts w:ascii="宋体" w:eastAsia="等线" w:hAnsi="宋体" w:cs="Times New Roman"/>
+              </w:rPr>
+              <w:t>2/</w:t>
+            </w:r>
+            <w:r>
+              <w:rPr>
+                <w:rFonts w:ascii="宋体" w:eastAsia="等线" w:hAnsi="宋体" w:cs="Times New Roman"/>
+              </w:rPr>
+              <w:t>4/1</w:t>
+            </w:r>
+            <w:r>
+              <w:rPr>
+                <w:rFonts w:ascii="宋体" w:eastAsia="等线" w:hAnsi="宋体" w:cs="Times New Roman"/>
+              </w:rPr>
+              <w:t>8</w:t>
+            </w:r>
+          </w:p>
+        </w:tc>
+        <w:tc>
+          <w:tcPr>
+            <w:tcW w:w="1022" w:type="dxa"/>
+            <w:vAlign w:val="center"/>
+          </w:tcPr>
+          <w:p>
+            <w:pPr>
+              <w:jc w:val="center"/>
+              <w:rPr>
+                <w:rFonts w:ascii="宋体" w:eastAsia="等线" w:hAnsi="宋体" w:cs="Times New Roman" w:hint="eastAsia"/>
+              </w:rPr>
+            </w:pPr>
+            <w:r>
+              <w:rPr>
+                <w:rFonts w:ascii="宋体" w:eastAsia="等线" w:hAnsi="宋体" w:cs="Times New Roman" w:hint="eastAsia"/>
+              </w:rPr>
+              <w:t>0.</w:t>
+            </w:r>
+            <w:r>
+              <w:rPr>
+                <w:rFonts w:ascii="宋体" w:eastAsia="等线" w:hAnsi="宋体" w:cs="Times New Roman"/>
+              </w:rPr>
+              <w:t>2</w:t>
+            </w:r>
+          </w:p>
+        </w:tc>
+        <w:tc>
+          <w:tcPr>
+            <w:tcW w:w="1701" w:type="dxa"/>
+            <w:vAlign w:val="center"/>
+          </w:tcPr>
+          <w:p>
+            <w:pPr>
+              <w:jc w:val="center"/>
+              <w:rPr>
+                <w:rFonts w:ascii="宋体" w:eastAsia="等线" w:hAnsi="宋体" w:cs="Times New Roman" w:hint="eastAsia"/>
+              </w:rPr>
+            </w:pPr>
+            <w:r>
+              <w:rPr>
+                <w:rFonts w:ascii="宋体" w:eastAsia="等线" w:hAnsi="宋体" w:cs="Times New Roman" w:hint="eastAsia"/>
+              </w:rPr>
+              <w:t>徐过</w:t>
+            </w:r>
+          </w:p>
+        </w:tc>
+        <w:tc>
+          <w:tcPr>
+            <w:tcW w:w="1417" w:type="dxa"/>
+            <w:vAlign w:val="center"/>
+          </w:tcPr>
+          <w:p>
+            <w:pPr>
+              <w:jc w:val="center"/>
+              <w:rPr>
+                <w:rFonts w:ascii="宋体" w:eastAsia="等线" w:hAnsi="宋体" w:cs="Times New Roman" w:hint="eastAsia"/>
+              </w:rPr>
+            </w:pPr>
+            <w:r>
+              <w:rPr>
+                <w:rFonts w:ascii="宋体" w:eastAsia="等线" w:hAnsi="宋体" w:cs="Times New Roman" w:hint="eastAsia"/>
+              </w:rPr>
+              <w:t>202</w:t>
+            </w:r>
+            <w:r>
+              <w:rPr>
+                <w:rFonts w:ascii="宋体" w:eastAsia="等线" w:hAnsi="宋体" w:cs="Times New Roman"/>
+              </w:rPr>
+              <w:t>2/</w:t>
+            </w:r>
+            <w:r>
+              <w:rPr>
+                <w:rFonts w:ascii="宋体" w:eastAsia="等线" w:hAnsi="宋体" w:cs="Times New Roman"/>
+              </w:rPr>
+              <w:t>4/</w:t>
+            </w:r>
+            <w:r>
+              <w:rPr>
+                <w:rFonts w:ascii="宋体" w:eastAsia="等线" w:hAnsi="宋体" w:cs="Times New Roman"/>
+              </w:rPr>
+              <w:t>20</w:t>
+            </w:r>
+          </w:p>
+        </w:tc>
+        <w:tc>
+          <w:tcPr>
+            <w:tcW w:w="2602" w:type="dxa"/>
+            <w:vAlign w:val="center"/>
+          </w:tcPr>
+          <w:p>
+            <w:pPr>
+              <w:jc w:val="center"/>
+              <w:rPr>
+                <w:rFonts w:ascii="宋体" w:eastAsia="等线" w:hAnsi="宋体" w:cs="Times New Roman" w:hint="eastAsia"/>
+              </w:rPr>
+            </w:pPr>
+            <w:r>
+              <w:rPr>
+                <w:rFonts w:ascii="宋体" w:eastAsia="等线" w:hAnsi="宋体" w:cs="Times New Roman" w:hint="eastAsia"/>
+              </w:rPr>
+              <w:t>用户分类及产品代表</w:t>
+            </w:r>
+          </w:p>
+        </w:tc>
+      </w:tr>
     </w:tbl>
     <w:p>
       <w:pPr>
@@ -1399,6 +1572,7 @@
     <w:p>
       <w:pPr>
         <w:rPr>
+          <w:rFonts w:hint="eastAsia"/>
           <w:sz w:val="36"/>
           <w:szCs w:val="36"/>
         </w:rPr>
@@ -1406,14 +1580,6 @@
     </w:p>
     <w:p>
       <w:pPr>
-        <w:rPr>
-          <w:sz w:val="36"/>
-          <w:szCs w:val="36"/>
-        </w:rPr>
-      </w:pPr>
-    </w:p>
-    <w:p>
-      <w:pPr>
         <w:jc w:val="center"/>
         <w:rPr>
           <w:sz w:val="52"/>
@@ -1751,15 +1917,7 @@
           <w:sz w:val="28"/>
           <w:szCs w:val="28"/>
         </w:rPr>
-        <w:t>产品代表的</w:t>
-      </w:r>
-      <w:r>
-        <w:rPr>
-          <w:rFonts w:hint="eastAsia"/>
-          <w:sz w:val="28"/>
-          <w:szCs w:val="28"/>
-        </w:rPr>
-        <w:t>权力</w:t>
+        <w:t>产品代表的权力</w:t>
       </w:r>
       <w:r>
         <w:rPr>
@@ -1806,15 +1964,7 @@
           <w:sz w:val="28"/>
           <w:szCs w:val="28"/>
         </w:rPr>
-        <w:t>产品代表的</w:t>
-      </w:r>
-      <w:r>
-        <w:rPr>
-          <w:rFonts w:hint="eastAsia"/>
-          <w:sz w:val="28"/>
-          <w:szCs w:val="28"/>
-        </w:rPr>
-        <w:t>确定</w:t>
+        <w:t>产品代表的确定</w:t>
       </w:r>
       <w:r>
         <w:rPr>
@@ -1920,23 +2070,7 @@
           <w:sz w:val="28"/>
           <w:szCs w:val="28"/>
         </w:rPr>
-        <w:t>用户</w:t>
-      </w:r>
-      <w:r>
-        <w:rPr>
-          <w:rFonts w:hint="eastAsia"/>
-          <w:sz w:val="28"/>
-          <w:szCs w:val="28"/>
-        </w:rPr>
-        <w:t>代表的</w:t>
-      </w:r>
-      <w:r>
-        <w:rPr>
-          <w:rFonts w:hint="eastAsia"/>
-          <w:sz w:val="28"/>
-          <w:szCs w:val="28"/>
-        </w:rPr>
-        <w:t>权力</w:t>
+        <w:t>用户代表的权力</w:t>
       </w:r>
       <w:r>
         <w:rPr>
@@ -1989,23 +2123,7 @@
           <w:sz w:val="28"/>
           <w:szCs w:val="28"/>
         </w:rPr>
-        <w:t>用户</w:t>
-      </w:r>
-      <w:r>
-        <w:rPr>
-          <w:rFonts w:hint="eastAsia"/>
-          <w:sz w:val="28"/>
-          <w:szCs w:val="28"/>
-        </w:rPr>
-        <w:t>代表的</w:t>
-      </w:r>
-      <w:r>
-        <w:rPr>
-          <w:rFonts w:hint="eastAsia"/>
-          <w:sz w:val="28"/>
-          <w:szCs w:val="28"/>
-        </w:rPr>
-        <w:t>义务</w:t>
+        <w:t>用户代表的义务</w:t>
       </w:r>
       <w:r>
         <w:rPr>
@@ -2065,15 +2183,7 @@
           <w:sz w:val="28"/>
           <w:szCs w:val="28"/>
         </w:rPr>
-        <w:t>用户</w:t>
-      </w:r>
-      <w:r>
-        <w:rPr>
-          <w:rFonts w:hint="eastAsia"/>
-          <w:sz w:val="28"/>
-          <w:szCs w:val="28"/>
-        </w:rPr>
-        <w:t>代表的确定</w:t>
+        <w:t>用户代表的确定</w:t>
       </w:r>
       <w:r>
         <w:rPr>
@@ -2102,79 +2212,123 @@
       <w:pPr>
         <w:jc w:val="left"/>
         <w:rPr>
-          <w:sz w:val="24"/>
-          <w:szCs w:val="24"/>
-        </w:rPr>
-      </w:pPr>
-    </w:p>
-    <w:p>
-      <w:pPr>
-        <w:jc w:val="left"/>
-        <w:rPr>
-          <w:sz w:val="24"/>
-          <w:szCs w:val="24"/>
-        </w:rPr>
-      </w:pPr>
-    </w:p>
-    <w:p>
-      <w:pPr>
-        <w:jc w:val="left"/>
-        <w:rPr>
-          <w:sz w:val="24"/>
-          <w:szCs w:val="24"/>
-        </w:rPr>
-      </w:pPr>
-    </w:p>
-    <w:p>
-      <w:pPr>
-        <w:jc w:val="left"/>
-        <w:rPr>
-          <w:sz w:val="24"/>
-          <w:szCs w:val="24"/>
-        </w:rPr>
-      </w:pPr>
-    </w:p>
-    <w:p>
-      <w:pPr>
-        <w:jc w:val="left"/>
-        <w:rPr>
-          <w:sz w:val="24"/>
-          <w:szCs w:val="24"/>
-        </w:rPr>
-      </w:pPr>
-    </w:p>
-    <w:p>
-      <w:pPr>
-        <w:jc w:val="left"/>
-        <w:rPr>
-          <w:sz w:val="24"/>
-          <w:szCs w:val="24"/>
-        </w:rPr>
-      </w:pPr>
-    </w:p>
-    <w:p>
-      <w:pPr>
-        <w:jc w:val="left"/>
-        <w:rPr>
-          <w:sz w:val="24"/>
-          <w:szCs w:val="24"/>
-        </w:rPr>
-      </w:pPr>
-    </w:p>
-    <w:p>
-      <w:pPr>
-        <w:jc w:val="left"/>
-        <w:rPr>
-          <w:sz w:val="24"/>
-          <w:szCs w:val="24"/>
-        </w:rPr>
-      </w:pPr>
-    </w:p>
-    <w:p>
-      <w:pPr>
-        <w:jc w:val="left"/>
-        <w:rPr>
-          <w:rFonts w:hint="eastAsia"/>
+          <w:rFonts w:hint="eastAsia"/>
+          <w:sz w:val="28"/>
+          <w:szCs w:val="28"/>
+        </w:rPr>
+      </w:pPr>
+      <w:r>
+        <w:rPr>
+          <w:sz w:val="28"/>
+          <w:szCs w:val="28"/>
+        </w:rPr>
+        <w:t>4</w:t>
+      </w:r>
+      <w:r>
+        <w:rPr>
+          <w:sz w:val="28"/>
+          <w:szCs w:val="28"/>
+        </w:rPr>
+        <w:t>.</w:t>
+      </w:r>
+      <w:r>
+        <w:rPr>
+          <w:rFonts w:hint="eastAsia"/>
+          <w:sz w:val="28"/>
+          <w:szCs w:val="28"/>
+        </w:rPr>
+        <w:t>核心队伍</w:t>
+      </w:r>
+      <w:r>
+        <w:rPr>
+          <w:rFonts w:hint="eastAsia"/>
+          <w:sz w:val="28"/>
+          <w:szCs w:val="28"/>
+        </w:rPr>
+        <w:t>-</w:t>
+      </w:r>
+      <w:r>
+        <w:rPr>
+          <w:sz w:val="28"/>
+          <w:szCs w:val="28"/>
+        </w:rPr>
+        <w:t>-----------------------------------------------</w:t>
+      </w:r>
+      <w:r>
+        <w:rPr>
+          <w:sz w:val="28"/>
+          <w:szCs w:val="28"/>
+        </w:rPr>
+        <w:t>9</w:t>
+      </w:r>
+    </w:p>
+    <w:p>
+      <w:pPr>
+        <w:jc w:val="left"/>
+        <w:rPr>
+          <w:sz w:val="24"/>
+          <w:szCs w:val="24"/>
+        </w:rPr>
+      </w:pPr>
+    </w:p>
+    <w:p>
+      <w:pPr>
+        <w:jc w:val="left"/>
+        <w:rPr>
+          <w:sz w:val="24"/>
+          <w:szCs w:val="24"/>
+        </w:rPr>
+      </w:pPr>
+    </w:p>
+    <w:p>
+      <w:pPr>
+        <w:jc w:val="left"/>
+        <w:rPr>
+          <w:sz w:val="24"/>
+          <w:szCs w:val="24"/>
+        </w:rPr>
+      </w:pPr>
+    </w:p>
+    <w:p>
+      <w:pPr>
+        <w:jc w:val="left"/>
+        <w:rPr>
+          <w:sz w:val="24"/>
+          <w:szCs w:val="24"/>
+        </w:rPr>
+      </w:pPr>
+    </w:p>
+    <w:p>
+      <w:pPr>
+        <w:jc w:val="left"/>
+        <w:rPr>
+          <w:sz w:val="24"/>
+          <w:szCs w:val="24"/>
+        </w:rPr>
+      </w:pPr>
+    </w:p>
+    <w:p>
+      <w:pPr>
+        <w:jc w:val="left"/>
+        <w:rPr>
+          <w:sz w:val="24"/>
+          <w:szCs w:val="24"/>
+        </w:rPr>
+      </w:pPr>
+    </w:p>
+    <w:p>
+      <w:pPr>
+        <w:jc w:val="left"/>
+        <w:rPr>
+          <w:sz w:val="24"/>
+          <w:szCs w:val="24"/>
+        </w:rPr>
+      </w:pPr>
+    </w:p>
+    <w:p>
+      <w:pPr>
+        <w:jc w:val="left"/>
+        <w:rPr>
           <w:sz w:val="24"/>
           <w:szCs w:val="24"/>
         </w:rPr>
@@ -2216,7 +2370,6 @@
     <w:p>
       <w:pPr>
         <w:rPr>
-          <w:rFonts w:hint="eastAsia"/>
           <w:sz w:val="36"/>
           <w:szCs w:val="36"/>
         </w:rPr>
@@ -2258,7 +2411,6 @@
             <w:pPr>
               <w:jc w:val="left"/>
               <w:rPr>
-                <w:rFonts w:hint="eastAsia"/>
                 <w:sz w:val="24"/>
                 <w:szCs w:val="24"/>
               </w:rPr>
@@ -2281,7 +2433,6 @@
             <w:pPr>
               <w:jc w:val="left"/>
               <w:rPr>
-                <w:rFonts w:hint="eastAsia"/>
                 <w:sz w:val="24"/>
                 <w:szCs w:val="24"/>
               </w:rPr>
@@ -2304,7 +2455,6 @@
             <w:pPr>
               <w:jc w:val="left"/>
               <w:rPr>
-                <w:rFonts w:hint="eastAsia"/>
                 <w:sz w:val="24"/>
                 <w:szCs w:val="24"/>
               </w:rPr>
@@ -2354,7 +2504,6 @@
             <w:pPr>
               <w:jc w:val="left"/>
               <w:rPr>
-                <w:rFonts w:hint="eastAsia"/>
                 <w:sz w:val="24"/>
                 <w:szCs w:val="24"/>
               </w:rPr>
@@ -2378,7 +2527,6 @@
             <w:pPr>
               <w:jc w:val="left"/>
               <w:rPr>
-                <w:rFonts w:hint="eastAsia"/>
                 <w:sz w:val="24"/>
                 <w:szCs w:val="24"/>
               </w:rPr>
@@ -2409,7 +2557,6 @@
             <w:pPr>
               <w:jc w:val="left"/>
               <w:rPr>
-                <w:rFonts w:hint="eastAsia"/>
                 <w:sz w:val="24"/>
                 <w:szCs w:val="24"/>
               </w:rPr>
@@ -2459,7 +2606,6 @@
             <w:pPr>
               <w:jc w:val="left"/>
               <w:rPr>
-                <w:rFonts w:hint="eastAsia"/>
                 <w:sz w:val="24"/>
                 <w:szCs w:val="24"/>
               </w:rPr>
@@ -2483,7 +2629,6 @@
             <w:pPr>
               <w:jc w:val="left"/>
               <w:rPr>
-                <w:rFonts w:hint="eastAsia"/>
                 <w:sz w:val="24"/>
                 <w:szCs w:val="24"/>
               </w:rPr>
@@ -2506,7 +2651,6 @@
             <w:pPr>
               <w:jc w:val="left"/>
               <w:rPr>
-                <w:rFonts w:hint="eastAsia"/>
                 <w:sz w:val="24"/>
                 <w:szCs w:val="24"/>
               </w:rPr>
@@ -2556,7 +2700,6 @@
             <w:pPr>
               <w:jc w:val="left"/>
               <w:rPr>
-                <w:rFonts w:hint="eastAsia"/>
                 <w:sz w:val="24"/>
                 <w:szCs w:val="24"/>
               </w:rPr>
@@ -2580,7 +2723,6 @@
             <w:pPr>
               <w:jc w:val="left"/>
               <w:rPr>
-                <w:rFonts w:hint="eastAsia"/>
                 <w:sz w:val="24"/>
                 <w:szCs w:val="24"/>
               </w:rPr>
@@ -2619,7 +2761,6 @@
             <w:pPr>
               <w:jc w:val="left"/>
               <w:rPr>
-                <w:rFonts w:hint="eastAsia"/>
                 <w:sz w:val="24"/>
                 <w:szCs w:val="24"/>
               </w:rPr>
@@ -2669,7 +2810,6 @@
             <w:pPr>
               <w:jc w:val="left"/>
               <w:rPr>
-                <w:rFonts w:hint="eastAsia"/>
                 <w:sz w:val="24"/>
                 <w:szCs w:val="24"/>
               </w:rPr>
@@ -2693,7 +2833,6 @@
             <w:pPr>
               <w:jc w:val="left"/>
               <w:rPr>
-                <w:rFonts w:hint="eastAsia"/>
                 <w:sz w:val="24"/>
                 <w:szCs w:val="24"/>
               </w:rPr>
@@ -2716,7 +2855,6 @@
             <w:pPr>
               <w:jc w:val="left"/>
               <w:rPr>
-                <w:rFonts w:hint="eastAsia"/>
                 <w:sz w:val="24"/>
                 <w:szCs w:val="24"/>
               </w:rPr>
@@ -2768,7 +2906,6 @@
             <w:pPr>
               <w:jc w:val="left"/>
               <w:rPr>
-                <w:rFonts w:hint="eastAsia"/>
                 <w:sz w:val="24"/>
                 <w:szCs w:val="24"/>
               </w:rPr>
@@ -2792,7 +2929,6 @@
             <w:pPr>
               <w:jc w:val="left"/>
               <w:rPr>
-                <w:rFonts w:hint="eastAsia"/>
                 <w:sz w:val="24"/>
                 <w:szCs w:val="24"/>
               </w:rPr>
@@ -2815,7 +2951,6 @@
             <w:pPr>
               <w:jc w:val="left"/>
               <w:rPr>
-                <w:rFonts w:hint="eastAsia"/>
                 <w:sz w:val="24"/>
                 <w:szCs w:val="24"/>
               </w:rPr>
@@ -2843,7 +2978,6 @@
     <w:p>
       <w:pPr>
         <w:rPr>
-          <w:rFonts w:hint="eastAsia"/>
           <w:sz w:val="36"/>
           <w:szCs w:val="36"/>
         </w:rPr>
@@ -2892,7 +3026,6 @@
             <w:pPr>
               <w:jc w:val="left"/>
               <w:rPr>
-                <w:rFonts w:hint="eastAsia"/>
                 <w:sz w:val="24"/>
                 <w:szCs w:val="24"/>
               </w:rPr>
@@ -2915,7 +3048,6 @@
             <w:pPr>
               <w:jc w:val="left"/>
               <w:rPr>
-                <w:rFonts w:hint="eastAsia"/>
                 <w:sz w:val="24"/>
                 <w:szCs w:val="24"/>
               </w:rPr>
@@ -2938,7 +3070,6 @@
             <w:pPr>
               <w:jc w:val="left"/>
               <w:rPr>
-                <w:rFonts w:hint="eastAsia"/>
                 <w:sz w:val="24"/>
                 <w:szCs w:val="24"/>
               </w:rPr>
@@ -2961,7 +3092,6 @@
             <w:pPr>
               <w:jc w:val="left"/>
               <w:rPr>
-                <w:rFonts w:hint="eastAsia"/>
                 <w:sz w:val="24"/>
                 <w:szCs w:val="24"/>
               </w:rPr>
@@ -2986,7 +3116,6 @@
             <w:pPr>
               <w:jc w:val="left"/>
               <w:rPr>
-                <w:rFonts w:hint="eastAsia"/>
                 <w:color w:val="FF0000"/>
                 <w:sz w:val="24"/>
                 <w:szCs w:val="24"/>
@@ -3011,7 +3140,6 @@
             <w:pPr>
               <w:jc w:val="left"/>
               <w:rPr>
-                <w:rFonts w:hint="eastAsia"/>
                 <w:sz w:val="24"/>
                 <w:szCs w:val="24"/>
               </w:rPr>
@@ -3034,7 +3162,6 @@
             <w:pPr>
               <w:jc w:val="left"/>
               <w:rPr>
-                <w:rFonts w:hint="eastAsia"/>
                 <w:sz w:val="24"/>
                 <w:szCs w:val="24"/>
               </w:rPr>
@@ -3057,7 +3184,6 @@
             <w:pPr>
               <w:jc w:val="left"/>
               <w:rPr>
-                <w:rFonts w:hint="eastAsia"/>
                 <w:sz w:val="24"/>
                 <w:szCs w:val="24"/>
               </w:rPr>
@@ -3082,7 +3208,6 @@
             <w:pPr>
               <w:jc w:val="left"/>
               <w:rPr>
-                <w:rFonts w:hint="eastAsia"/>
                 <w:color w:val="FF0000"/>
                 <w:sz w:val="24"/>
                 <w:szCs w:val="24"/>
@@ -3107,7 +3232,6 @@
             <w:pPr>
               <w:jc w:val="left"/>
               <w:rPr>
-                <w:rFonts w:hint="eastAsia"/>
                 <w:sz w:val="24"/>
                 <w:szCs w:val="24"/>
               </w:rPr>
@@ -3130,7 +3254,6 @@
             <w:pPr>
               <w:jc w:val="left"/>
               <w:rPr>
-                <w:rFonts w:hint="eastAsia"/>
                 <w:sz w:val="24"/>
                 <w:szCs w:val="24"/>
               </w:rPr>
@@ -3153,7 +3276,6 @@
             <w:pPr>
               <w:jc w:val="left"/>
               <w:rPr>
-                <w:rFonts w:hint="eastAsia"/>
                 <w:sz w:val="24"/>
                 <w:szCs w:val="24"/>
               </w:rPr>
@@ -3178,7 +3300,6 @@
             <w:pPr>
               <w:jc w:val="left"/>
               <w:rPr>
-                <w:rFonts w:hint="eastAsia"/>
                 <w:color w:val="FF0000"/>
                 <w:sz w:val="24"/>
                 <w:szCs w:val="24"/>
@@ -3203,7 +3324,6 @@
             <w:pPr>
               <w:jc w:val="left"/>
               <w:rPr>
-                <w:rFonts w:hint="eastAsia"/>
                 <w:sz w:val="24"/>
                 <w:szCs w:val="24"/>
               </w:rPr>
@@ -3226,7 +3346,6 @@
             <w:pPr>
               <w:jc w:val="left"/>
               <w:rPr>
-                <w:rFonts w:hint="eastAsia"/>
                 <w:sz w:val="24"/>
                 <w:szCs w:val="24"/>
               </w:rPr>
@@ -3249,7 +3368,6 @@
             <w:pPr>
               <w:jc w:val="left"/>
               <w:rPr>
-                <w:rFonts w:hint="eastAsia"/>
                 <w:sz w:val="24"/>
                 <w:szCs w:val="24"/>
               </w:rPr>
@@ -3274,7 +3392,6 @@
             <w:pPr>
               <w:jc w:val="left"/>
               <w:rPr>
-                <w:rFonts w:hint="eastAsia"/>
                 <w:color w:val="FF0000"/>
                 <w:sz w:val="24"/>
                 <w:szCs w:val="24"/>
@@ -3299,7 +3416,6 @@
             <w:pPr>
               <w:jc w:val="left"/>
               <w:rPr>
-                <w:rFonts w:hint="eastAsia"/>
                 <w:sz w:val="24"/>
                 <w:szCs w:val="24"/>
               </w:rPr>
@@ -3322,7 +3438,6 @@
             <w:pPr>
               <w:jc w:val="left"/>
               <w:rPr>
-                <w:rFonts w:hint="eastAsia"/>
                 <w:sz w:val="24"/>
                 <w:szCs w:val="24"/>
               </w:rPr>
@@ -3345,7 +3460,6 @@
             <w:pPr>
               <w:jc w:val="left"/>
               <w:rPr>
-                <w:rFonts w:hint="eastAsia"/>
                 <w:sz w:val="24"/>
                 <w:szCs w:val="24"/>
               </w:rPr>
@@ -3370,7 +3484,6 @@
             <w:pPr>
               <w:jc w:val="left"/>
               <w:rPr>
-                <w:rFonts w:hint="eastAsia"/>
                 <w:color w:val="FF0000"/>
                 <w:sz w:val="24"/>
                 <w:szCs w:val="24"/>
@@ -3395,7 +3508,6 @@
             <w:pPr>
               <w:jc w:val="left"/>
               <w:rPr>
-                <w:rFonts w:hint="eastAsia"/>
                 <w:sz w:val="24"/>
                 <w:szCs w:val="24"/>
               </w:rPr>
@@ -3418,7 +3530,6 @@
             <w:pPr>
               <w:jc w:val="left"/>
               <w:rPr>
-                <w:rFonts w:hint="eastAsia"/>
                 <w:sz w:val="24"/>
                 <w:szCs w:val="24"/>
               </w:rPr>
@@ -3441,7 +3552,6 @@
             <w:pPr>
               <w:jc w:val="left"/>
               <w:rPr>
-                <w:rFonts w:hint="eastAsia"/>
                 <w:sz w:val="24"/>
                 <w:szCs w:val="24"/>
               </w:rPr>
@@ -3609,7 +3719,6 @@
     <w:p>
       <w:pPr>
         <w:rPr>
-          <w:rFonts w:hint="eastAsia"/>
           <w:sz w:val="36"/>
           <w:szCs w:val="36"/>
         </w:rPr>
@@ -3634,15 +3743,7 @@
           <w:sz w:val="36"/>
           <w:szCs w:val="36"/>
         </w:rPr>
-        <w:t>用户</w:t>
-      </w:r>
-      <w:r>
-        <w:rPr>
-          <w:rFonts w:hint="eastAsia"/>
-          <w:sz w:val="36"/>
-          <w:szCs w:val="36"/>
-        </w:rPr>
-        <w:t>责任</w:t>
+        <w:t>用户责任</w:t>
       </w:r>
     </w:p>
     <w:p>
@@ -3786,7 +3887,6 @@
     <w:p>
       <w:pPr>
         <w:rPr>
-          <w:rFonts w:hint="eastAsia"/>
           <w:sz w:val="36"/>
           <w:szCs w:val="36"/>
         </w:rPr>
@@ -4470,7 +4570,6 @@
     <w:p>
       <w:pPr>
         <w:rPr>
-          <w:rFonts w:hint="eastAsia"/>
           <w:sz w:val="36"/>
           <w:szCs w:val="36"/>
         </w:rPr>
@@ -4509,189 +4608,156 @@
           <w:sz w:val="36"/>
           <w:szCs w:val="36"/>
         </w:rPr>
-        <w:t>产品代表的</w:t>
-      </w:r>
-      <w:r>
-        <w:rPr>
-          <w:rFonts w:hint="eastAsia"/>
+        <w:t>产品代表的权力</w:t>
+      </w:r>
+    </w:p>
+    <w:p>
+      <w:pPr>
+        <w:jc w:val="left"/>
+        <w:rPr>
+          <w:sz w:val="24"/>
+          <w:szCs w:val="24"/>
+        </w:rPr>
+      </w:pPr>
+      <w:r>
+        <w:rPr>
+          <w:rFonts w:hint="eastAsia"/>
+          <w:sz w:val="24"/>
+          <w:szCs w:val="24"/>
+        </w:rPr>
+        <w:t>1</w:t>
+      </w:r>
+      <w:r>
+        <w:rPr>
+          <w:sz w:val="24"/>
+          <w:szCs w:val="24"/>
+        </w:rPr>
+        <w:t>.</w:t>
+      </w:r>
+      <w:r>
+        <w:rPr>
+          <w:rFonts w:hint="eastAsia"/>
+          <w:sz w:val="24"/>
+          <w:szCs w:val="24"/>
+        </w:rPr>
+        <w:t>深入用户群体，与用户沟通</w:t>
+      </w:r>
+    </w:p>
+    <w:p>
+      <w:pPr>
+        <w:jc w:val="left"/>
+        <w:rPr>
+          <w:sz w:val="24"/>
+          <w:szCs w:val="24"/>
+        </w:rPr>
+      </w:pPr>
+      <w:r>
+        <w:rPr>
+          <w:rFonts w:hint="eastAsia"/>
+          <w:sz w:val="24"/>
+          <w:szCs w:val="24"/>
+        </w:rPr>
+        <w:t>2</w:t>
+      </w:r>
+      <w:r>
+        <w:rPr>
+          <w:sz w:val="24"/>
+          <w:szCs w:val="24"/>
+        </w:rPr>
+        <w:t>.</w:t>
+      </w:r>
+      <w:r>
+        <w:rPr>
+          <w:rFonts w:hint="eastAsia"/>
+          <w:sz w:val="24"/>
+          <w:szCs w:val="24"/>
+        </w:rPr>
+        <w:t>协助、引导用户做出决策</w:t>
+      </w:r>
+    </w:p>
+    <w:p>
+      <w:pPr>
+        <w:jc w:val="left"/>
+        <w:rPr>
+          <w:sz w:val="24"/>
+          <w:szCs w:val="24"/>
+        </w:rPr>
+      </w:pPr>
+      <w:r>
+        <w:rPr>
+          <w:rFonts w:hint="eastAsia"/>
+          <w:sz w:val="24"/>
+          <w:szCs w:val="24"/>
+        </w:rPr>
+        <w:t>3</w:t>
+      </w:r>
+      <w:r>
+        <w:rPr>
+          <w:sz w:val="24"/>
+          <w:szCs w:val="24"/>
+        </w:rPr>
+        <w:t>.</w:t>
+      </w:r>
+      <w:r>
+        <w:rPr>
+          <w:rFonts w:hint="eastAsia"/>
+          <w:sz w:val="24"/>
+          <w:szCs w:val="24"/>
+        </w:rPr>
+        <w:t>作为开发组和用户之间的桥梁</w:t>
+      </w:r>
+    </w:p>
+    <w:p>
+      <w:pPr>
+        <w:jc w:val="left"/>
+        <w:rPr>
+          <w:sz w:val="24"/>
+          <w:szCs w:val="24"/>
+        </w:rPr>
+      </w:pPr>
+    </w:p>
+    <w:p>
+      <w:pPr>
+        <w:rPr>
           <w:sz w:val="36"/>
           <w:szCs w:val="36"/>
         </w:rPr>
-        <w:t>权力</w:t>
-      </w:r>
-    </w:p>
-    <w:p>
-      <w:pPr>
-        <w:jc w:val="left"/>
-        <w:rPr>
-          <w:sz w:val="24"/>
-          <w:szCs w:val="24"/>
-        </w:rPr>
-      </w:pPr>
-      <w:r>
-        <w:rPr>
-          <w:rFonts w:hint="eastAsia"/>
-          <w:sz w:val="24"/>
-          <w:szCs w:val="24"/>
-        </w:rPr>
-        <w:t>1</w:t>
-      </w:r>
-      <w:r>
-        <w:rPr>
-          <w:sz w:val="24"/>
-          <w:szCs w:val="24"/>
-        </w:rPr>
-        <w:t>.</w:t>
-      </w:r>
-      <w:r>
-        <w:rPr>
-          <w:rFonts w:hint="eastAsia"/>
-          <w:sz w:val="24"/>
-          <w:szCs w:val="24"/>
-        </w:rPr>
-        <w:t>深入用户群体，与用户沟通</w:t>
-      </w:r>
-    </w:p>
-    <w:p>
-      <w:pPr>
-        <w:jc w:val="left"/>
-        <w:rPr>
-          <w:sz w:val="24"/>
-          <w:szCs w:val="24"/>
-        </w:rPr>
-      </w:pPr>
-      <w:r>
-        <w:rPr>
-          <w:rFonts w:hint="eastAsia"/>
-          <w:sz w:val="24"/>
-          <w:szCs w:val="24"/>
-        </w:rPr>
-        <w:t>2</w:t>
-      </w:r>
-      <w:r>
-        <w:rPr>
-          <w:sz w:val="24"/>
-          <w:szCs w:val="24"/>
-        </w:rPr>
-        <w:t>.</w:t>
-      </w:r>
-      <w:r>
-        <w:rPr>
-          <w:rFonts w:hint="eastAsia"/>
-          <w:sz w:val="24"/>
-          <w:szCs w:val="24"/>
-        </w:rPr>
-        <w:t>协助、引导用户做出决策</w:t>
-      </w:r>
-    </w:p>
-    <w:p>
-      <w:pPr>
-        <w:jc w:val="left"/>
-        <w:rPr>
-          <w:sz w:val="24"/>
-          <w:szCs w:val="24"/>
-        </w:rPr>
-      </w:pPr>
-      <w:r>
-        <w:rPr>
-          <w:rFonts w:hint="eastAsia"/>
-          <w:sz w:val="24"/>
-          <w:szCs w:val="24"/>
-        </w:rPr>
-        <w:t>3</w:t>
-      </w:r>
-      <w:r>
-        <w:rPr>
-          <w:sz w:val="24"/>
-          <w:szCs w:val="24"/>
-        </w:rPr>
-        <w:t>.</w:t>
-      </w:r>
-      <w:r>
-        <w:rPr>
-          <w:rFonts w:hint="eastAsia"/>
-          <w:sz w:val="24"/>
-          <w:szCs w:val="24"/>
-        </w:rPr>
-        <w:t>作为开发组和用户之间的桥梁</w:t>
-      </w:r>
-    </w:p>
-    <w:p>
-      <w:pPr>
-        <w:jc w:val="left"/>
-        <w:rPr>
-          <w:sz w:val="24"/>
-          <w:szCs w:val="24"/>
-        </w:rPr>
-      </w:pPr>
-    </w:p>
-    <w:p>
-      <w:pPr>
-        <w:rPr>
-          <w:rFonts w:hint="eastAsia"/>
+      </w:pPr>
+      <w:r>
+        <w:rPr>
           <w:sz w:val="36"/>
           <w:szCs w:val="36"/>
         </w:rPr>
-      </w:pPr>
+        <w:t>2</w:t>
+      </w:r>
       <w:r>
         <w:rPr>
           <w:sz w:val="36"/>
           <w:szCs w:val="36"/>
         </w:rPr>
-        <w:t>2</w:t>
+        <w:t>.</w:t>
       </w:r>
       <w:r>
         <w:rPr>
           <w:sz w:val="36"/>
           <w:szCs w:val="36"/>
         </w:rPr>
-        <w:t>.</w:t>
+        <w:t>3</w:t>
       </w:r>
       <w:r>
         <w:rPr>
           <w:sz w:val="36"/>
           <w:szCs w:val="36"/>
         </w:rPr>
-        <w:t>3</w:t>
-      </w:r>
-      <w:r>
-        <w:rPr>
+        <w:t xml:space="preserve"> </w:t>
+      </w:r>
+      <w:r>
+        <w:rPr>
+          <w:rFonts w:hint="eastAsia"/>
           <w:sz w:val="36"/>
           <w:szCs w:val="36"/>
         </w:rPr>
-        <w:t xml:space="preserve"> </w:t>
-      </w:r>
-      <w:r>
-        <w:rPr>
-          <w:rFonts w:hint="eastAsia"/>
-          <w:sz w:val="36"/>
-          <w:szCs w:val="36"/>
-        </w:rPr>
-        <w:t>产品</w:t>
-      </w:r>
-      <w:r>
-        <w:rPr>
-          <w:rFonts w:hint="eastAsia"/>
-          <w:sz w:val="36"/>
-          <w:szCs w:val="36"/>
-        </w:rPr>
-        <w:t>代表</w:t>
-      </w:r>
-      <w:r>
-        <w:rPr>
-          <w:rFonts w:hint="eastAsia"/>
-          <w:sz w:val="36"/>
-          <w:szCs w:val="36"/>
-        </w:rPr>
-        <w:t>的</w:t>
-      </w:r>
-      <w:r>
-        <w:rPr>
-          <w:rFonts w:hint="eastAsia"/>
-          <w:sz w:val="36"/>
-          <w:szCs w:val="36"/>
-        </w:rPr>
-        <w:t>确定</w:t>
+        <w:t>产品代表的确定</w:t>
       </w:r>
     </w:p>
     <w:tbl>
@@ -4828,7 +4894,6 @@
             <w:pPr>
               <w:jc w:val="left"/>
               <w:rPr>
-                <w:rFonts w:hint="eastAsia"/>
                 <w:sz w:val="24"/>
                 <w:szCs w:val="24"/>
               </w:rPr>
@@ -4853,7 +4918,6 @@
             <w:pPr>
               <w:jc w:val="left"/>
               <w:rPr>
-                <w:rFonts w:hint="eastAsia"/>
                 <w:color w:val="FF0000"/>
                 <w:sz w:val="24"/>
                 <w:szCs w:val="24"/>
@@ -4900,7 +4964,6 @@
             <w:pPr>
               <w:jc w:val="left"/>
               <w:rPr>
-                <w:rFonts w:hint="eastAsia"/>
                 <w:sz w:val="24"/>
                 <w:szCs w:val="24"/>
               </w:rPr>
@@ -5035,7 +5098,7 @@
           <w:sz w:val="44"/>
           <w:szCs w:val="44"/>
         </w:rPr>
-        <w:t>2</w:t>
+        <w:t>3</w:t>
       </w:r>
       <w:r>
         <w:rPr>
@@ -5065,7 +5128,6 @@
     <w:p>
       <w:pPr>
         <w:rPr>
-          <w:rFonts w:hint="eastAsia"/>
           <w:sz w:val="36"/>
           <w:szCs w:val="36"/>
         </w:rPr>
@@ -5177,7 +5239,6 @@
       <w:pPr>
         <w:jc w:val="left"/>
         <w:rPr>
-          <w:rFonts w:hint="eastAsia"/>
           <w:sz w:val="24"/>
           <w:szCs w:val="24"/>
         </w:rPr>
@@ -5218,7 +5279,6 @@
     <w:p>
       <w:pPr>
         <w:rPr>
-          <w:rFonts w:hint="eastAsia"/>
           <w:sz w:val="36"/>
           <w:szCs w:val="36"/>
         </w:rPr>
@@ -5265,173 +5325,156 @@
           <w:sz w:val="36"/>
           <w:szCs w:val="36"/>
         </w:rPr>
-        <w:t>代表的</w:t>
-      </w:r>
-      <w:r>
-        <w:rPr>
-          <w:rFonts w:hint="eastAsia"/>
+        <w:t>代表的义务</w:t>
+      </w:r>
+    </w:p>
+    <w:p>
+      <w:pPr>
+        <w:jc w:val="left"/>
+        <w:rPr>
+          <w:sz w:val="24"/>
+          <w:szCs w:val="24"/>
+        </w:rPr>
+      </w:pPr>
+      <w:r>
+        <w:rPr>
+          <w:rFonts w:hint="eastAsia"/>
+          <w:sz w:val="24"/>
+          <w:szCs w:val="24"/>
+        </w:rPr>
+        <w:t>1</w:t>
+      </w:r>
+      <w:r>
+        <w:rPr>
+          <w:sz w:val="24"/>
+          <w:szCs w:val="24"/>
+        </w:rPr>
+        <w:t>.</w:t>
+      </w:r>
+      <w:r>
+        <w:rPr>
+          <w:rFonts w:hint="eastAsia"/>
+          <w:sz w:val="24"/>
+          <w:szCs w:val="24"/>
+        </w:rPr>
+        <w:t>接受访谈</w:t>
+      </w:r>
+    </w:p>
+    <w:p>
+      <w:pPr>
+        <w:jc w:val="left"/>
+        <w:rPr>
+          <w:sz w:val="24"/>
+          <w:szCs w:val="24"/>
+        </w:rPr>
+      </w:pPr>
+      <w:r>
+        <w:rPr>
+          <w:rFonts w:hint="eastAsia"/>
+          <w:sz w:val="24"/>
+          <w:szCs w:val="24"/>
+        </w:rPr>
+        <w:t>2</w:t>
+      </w:r>
+      <w:r>
+        <w:rPr>
+          <w:sz w:val="24"/>
+          <w:szCs w:val="24"/>
+        </w:rPr>
+        <w:t>.</w:t>
+      </w:r>
+      <w:r>
+        <w:rPr>
+          <w:rFonts w:hint="eastAsia"/>
+          <w:sz w:val="24"/>
+          <w:szCs w:val="24"/>
+        </w:rPr>
+        <w:t>参与产品迭代后的反馈</w:t>
+      </w:r>
+    </w:p>
+    <w:p>
+      <w:pPr>
+        <w:jc w:val="left"/>
+        <w:rPr>
+          <w:sz w:val="24"/>
+          <w:szCs w:val="24"/>
+        </w:rPr>
+      </w:pPr>
+      <w:r>
+        <w:rPr>
+          <w:rFonts w:hint="eastAsia"/>
+          <w:sz w:val="24"/>
+          <w:szCs w:val="24"/>
+        </w:rPr>
+        <w:t>3</w:t>
+      </w:r>
+      <w:r>
+        <w:rPr>
+          <w:sz w:val="24"/>
+          <w:szCs w:val="24"/>
+        </w:rPr>
+        <w:t>.</w:t>
+      </w:r>
+      <w:r>
+        <w:rPr>
+          <w:rFonts w:hint="eastAsia"/>
+          <w:sz w:val="24"/>
+          <w:szCs w:val="24"/>
+        </w:rPr>
+        <w:t>对产品原型的试用测试</w:t>
+      </w:r>
+    </w:p>
+    <w:p>
+      <w:pPr>
+        <w:jc w:val="left"/>
+        <w:rPr>
+          <w:sz w:val="24"/>
+          <w:szCs w:val="24"/>
+        </w:rPr>
+      </w:pPr>
+    </w:p>
+    <w:p>
+      <w:pPr>
+        <w:rPr>
           <w:sz w:val="36"/>
           <w:szCs w:val="36"/>
         </w:rPr>
-        <w:t>义务</w:t>
-      </w:r>
-    </w:p>
-    <w:p>
-      <w:pPr>
-        <w:jc w:val="left"/>
-        <w:rPr>
-          <w:sz w:val="24"/>
-          <w:szCs w:val="24"/>
-        </w:rPr>
-      </w:pPr>
-      <w:r>
-        <w:rPr>
-          <w:rFonts w:hint="eastAsia"/>
-          <w:sz w:val="24"/>
-          <w:szCs w:val="24"/>
-        </w:rPr>
-        <w:t>1</w:t>
-      </w:r>
-      <w:r>
-        <w:rPr>
-          <w:sz w:val="24"/>
-          <w:szCs w:val="24"/>
-        </w:rPr>
-        <w:t>.</w:t>
-      </w:r>
-      <w:r>
-        <w:rPr>
-          <w:rFonts w:hint="eastAsia"/>
-          <w:sz w:val="24"/>
-          <w:szCs w:val="24"/>
-        </w:rPr>
-        <w:t>接受访谈</w:t>
-      </w:r>
-    </w:p>
-    <w:p>
-      <w:pPr>
-        <w:jc w:val="left"/>
-        <w:rPr>
-          <w:sz w:val="24"/>
-          <w:szCs w:val="24"/>
-        </w:rPr>
-      </w:pPr>
-      <w:r>
-        <w:rPr>
-          <w:rFonts w:hint="eastAsia"/>
-          <w:sz w:val="24"/>
-          <w:szCs w:val="24"/>
-        </w:rPr>
-        <w:t>2</w:t>
-      </w:r>
-      <w:r>
-        <w:rPr>
-          <w:sz w:val="24"/>
-          <w:szCs w:val="24"/>
-        </w:rPr>
-        <w:t>.</w:t>
-      </w:r>
-      <w:r>
-        <w:rPr>
-          <w:rFonts w:hint="eastAsia"/>
-          <w:sz w:val="24"/>
-          <w:szCs w:val="24"/>
-        </w:rPr>
-        <w:t>参与产品迭代后的反馈</w:t>
-      </w:r>
-    </w:p>
-    <w:p>
-      <w:pPr>
-        <w:jc w:val="left"/>
-        <w:rPr>
-          <w:sz w:val="24"/>
-          <w:szCs w:val="24"/>
-        </w:rPr>
-      </w:pPr>
-      <w:r>
-        <w:rPr>
-          <w:rFonts w:hint="eastAsia"/>
-          <w:sz w:val="24"/>
-          <w:szCs w:val="24"/>
-        </w:rPr>
-        <w:t>3</w:t>
-      </w:r>
-      <w:r>
-        <w:rPr>
-          <w:sz w:val="24"/>
-          <w:szCs w:val="24"/>
-        </w:rPr>
-        <w:t>.</w:t>
-      </w:r>
-      <w:r>
-        <w:rPr>
-          <w:rFonts w:hint="eastAsia"/>
-          <w:sz w:val="24"/>
-          <w:szCs w:val="24"/>
-        </w:rPr>
-        <w:t>对产品原型的试用测试</w:t>
-      </w:r>
-    </w:p>
-    <w:p>
-      <w:pPr>
-        <w:jc w:val="left"/>
-        <w:rPr>
-          <w:sz w:val="24"/>
-          <w:szCs w:val="24"/>
-        </w:rPr>
-      </w:pPr>
-    </w:p>
-    <w:p>
-      <w:pPr>
-        <w:rPr>
-          <w:rFonts w:hint="eastAsia"/>
+      </w:pPr>
+      <w:r>
+        <w:rPr>
           <w:sz w:val="36"/>
           <w:szCs w:val="36"/>
         </w:rPr>
-      </w:pPr>
+        <w:t>3</w:t>
+      </w:r>
       <w:r>
         <w:rPr>
           <w:sz w:val="36"/>
           <w:szCs w:val="36"/>
         </w:rPr>
-        <w:t>3</w:t>
+        <w:t>.</w:t>
       </w:r>
       <w:r>
         <w:rPr>
           <w:sz w:val="36"/>
           <w:szCs w:val="36"/>
         </w:rPr>
-        <w:t>.</w:t>
+        <w:t>2</w:t>
       </w:r>
       <w:r>
         <w:rPr>
           <w:sz w:val="36"/>
           <w:szCs w:val="36"/>
         </w:rPr>
-        <w:t>2</w:t>
-      </w:r>
-      <w:r>
-        <w:rPr>
+        <w:t xml:space="preserve"> </w:t>
+      </w:r>
+      <w:r>
+        <w:rPr>
+          <w:rFonts w:hint="eastAsia"/>
           <w:sz w:val="36"/>
           <w:szCs w:val="36"/>
         </w:rPr>
-        <w:t xml:space="preserve"> </w:t>
-      </w:r>
-      <w:r>
-        <w:rPr>
-          <w:rFonts w:hint="eastAsia"/>
-          <w:sz w:val="36"/>
-          <w:szCs w:val="36"/>
-        </w:rPr>
-        <w:t>用户代表的</w:t>
-      </w:r>
-      <w:r>
-        <w:rPr>
-          <w:rFonts w:hint="eastAsia"/>
-          <w:sz w:val="36"/>
-          <w:szCs w:val="36"/>
-        </w:rPr>
-        <w:t>确定</w:t>
+        <w:t>用户代表的确定</w:t>
       </w:r>
     </w:p>
     <w:tbl>
@@ -5486,15 +5529,7 @@
                 <w:sz w:val="24"/>
                 <w:szCs w:val="24"/>
               </w:rPr>
-              <w:t>用户</w:t>
-            </w:r>
-            <w:r>
-              <w:rPr>
-                <w:rFonts w:hint="eastAsia"/>
-                <w:sz w:val="24"/>
-                <w:szCs w:val="24"/>
-              </w:rPr>
-              <w:t>代表</w:t>
+              <w:t>用户代表</w:t>
             </w:r>
           </w:p>
         </w:tc>
@@ -5576,7 +5611,6 @@
             <w:pPr>
               <w:jc w:val="left"/>
               <w:rPr>
-                <w:rFonts w:hint="eastAsia"/>
                 <w:sz w:val="24"/>
                 <w:szCs w:val="24"/>
               </w:rPr>
@@ -5601,7 +5635,6 @@
             <w:pPr>
               <w:jc w:val="left"/>
               <w:rPr>
-                <w:rFonts w:hint="eastAsia"/>
                 <w:color w:val="FF0000"/>
                 <w:sz w:val="24"/>
                 <w:szCs w:val="24"/>
@@ -5649,7 +5682,6 @@
             <w:pPr>
               <w:jc w:val="left"/>
               <w:rPr>
-                <w:rFonts w:hint="eastAsia"/>
                 <w:sz w:val="24"/>
                 <w:szCs w:val="24"/>
               </w:rPr>
@@ -5745,6 +5777,200 @@
         </w:rPr>
       </w:pPr>
     </w:p>
+    <w:p>
+      <w:pPr>
+        <w:rPr>
+          <w:sz w:val="44"/>
+          <w:szCs w:val="44"/>
+        </w:rPr>
+      </w:pPr>
+      <w:r>
+        <w:rPr>
+          <w:sz w:val="44"/>
+          <w:szCs w:val="44"/>
+        </w:rPr>
+        <w:t>4</w:t>
+      </w:r>
+      <w:r>
+        <w:rPr>
+          <w:sz w:val="44"/>
+          <w:szCs w:val="44"/>
+        </w:rPr>
+        <w:t>.</w:t>
+      </w:r>
+      <w:r>
+        <w:rPr>
+          <w:rFonts w:hint="eastAsia"/>
+          <w:sz w:val="44"/>
+          <w:szCs w:val="44"/>
+        </w:rPr>
+        <w:t>核心队伍</w:t>
+      </w:r>
+    </w:p>
+    <w:p>
+      <w:pPr>
+        <w:rPr>
+          <w:rFonts w:hint="eastAsia"/>
+          <w:sz w:val="44"/>
+          <w:szCs w:val="44"/>
+        </w:rPr>
+      </w:pPr>
+    </w:p>
+    <w:tbl>
+      <w:tblPr>
+        <w:tblStyle w:val="a3"/>
+        <w:tblW w:w="0" w:type="auto"/>
+        <w:tblLook w:val="04A0" w:firstRow="1" w:lastRow="0" w:firstColumn="1" w:lastColumn="0" w:noHBand="0" w:noVBand="1"/>
+      </w:tblPr>
+      <w:tblGrid>
+        <w:gridCol w:w="1980"/>
+        <w:gridCol w:w="6316"/>
+      </w:tblGrid>
+      <w:tr>
+        <w:tc>
+          <w:tcPr>
+            <w:tcW w:w="1980" w:type="dxa"/>
+          </w:tcPr>
+          <w:p>
+            <w:pPr>
+              <w:jc w:val="left"/>
+              <w:rPr>
+                <w:rFonts w:hint="eastAsia"/>
+                <w:sz w:val="24"/>
+                <w:szCs w:val="24"/>
+              </w:rPr>
+            </w:pPr>
+            <w:r>
+              <w:rPr>
+                <w:rFonts w:hint="eastAsia"/>
+                <w:sz w:val="24"/>
+                <w:szCs w:val="24"/>
+              </w:rPr>
+              <w:t>角色</w:t>
+            </w:r>
+          </w:p>
+        </w:tc>
+        <w:tc>
+          <w:tcPr>
+            <w:tcW w:w="6316" w:type="dxa"/>
+          </w:tcPr>
+          <w:p>
+            <w:pPr>
+              <w:jc w:val="left"/>
+              <w:rPr>
+                <w:rFonts w:hint="eastAsia"/>
+                <w:sz w:val="24"/>
+                <w:szCs w:val="24"/>
+              </w:rPr>
+            </w:pPr>
+            <w:r>
+              <w:rPr>
+                <w:rFonts w:hint="eastAsia"/>
+                <w:sz w:val="24"/>
+                <w:szCs w:val="24"/>
+              </w:rPr>
+              <w:t>参与者</w:t>
+            </w:r>
+          </w:p>
+        </w:tc>
+      </w:tr>
+      <w:tr>
+        <w:tc>
+          <w:tcPr>
+            <w:tcW w:w="1980" w:type="dxa"/>
+          </w:tcPr>
+          <w:p>
+            <w:pPr>
+              <w:jc w:val="left"/>
+              <w:rPr>
+                <w:rFonts w:hint="eastAsia"/>
+                <w:sz w:val="24"/>
+                <w:szCs w:val="24"/>
+              </w:rPr>
+            </w:pPr>
+            <w:r>
+              <w:rPr>
+                <w:rFonts w:hint="eastAsia"/>
+                <w:sz w:val="24"/>
+                <w:szCs w:val="24"/>
+              </w:rPr>
+              <w:t>产品代表</w:t>
+            </w:r>
+          </w:p>
+        </w:tc>
+        <w:tc>
+          <w:tcPr>
+            <w:tcW w:w="6316" w:type="dxa"/>
+          </w:tcPr>
+          <w:p>
+            <w:pPr>
+              <w:jc w:val="left"/>
+              <w:rPr>
+                <w:rFonts w:hint="eastAsia"/>
+                <w:sz w:val="24"/>
+                <w:szCs w:val="24"/>
+              </w:rPr>
+            </w:pPr>
+            <w:r>
+              <w:rPr>
+                <w:rFonts w:hint="eastAsia"/>
+                <w:sz w:val="24"/>
+                <w:szCs w:val="24"/>
+              </w:rPr>
+              <w:t>徐过、许罗阳宁、徐晟、余浩凯、邵云飞</w:t>
+            </w:r>
+          </w:p>
+        </w:tc>
+      </w:tr>
+      <w:tr>
+        <w:tc>
+          <w:tcPr>
+            <w:tcW w:w="1980" w:type="dxa"/>
+          </w:tcPr>
+          <w:p>
+            <w:pPr>
+              <w:jc w:val="left"/>
+              <w:rPr>
+                <w:rFonts w:hint="eastAsia"/>
+                <w:sz w:val="24"/>
+                <w:szCs w:val="24"/>
+              </w:rPr>
+            </w:pPr>
+            <w:r>
+              <w:rPr>
+                <w:rFonts w:hint="eastAsia"/>
+                <w:sz w:val="24"/>
+                <w:szCs w:val="24"/>
+              </w:rPr>
+              <w:t>用户代表</w:t>
+            </w:r>
+          </w:p>
+        </w:tc>
+        <w:tc>
+          <w:tcPr>
+            <w:tcW w:w="6316" w:type="dxa"/>
+          </w:tcPr>
+          <w:p>
+            <w:pPr>
+              <w:jc w:val="left"/>
+              <w:rPr>
+                <w:rFonts w:hint="eastAsia"/>
+                <w:sz w:val="24"/>
+                <w:szCs w:val="24"/>
+              </w:rPr>
+            </w:pPr>
+            <w:r>
+              <w:rPr>
+                <w:rFonts w:hint="eastAsia"/>
+                <w:sz w:val="24"/>
+                <w:szCs w:val="24"/>
+              </w:rPr>
+              <w:t>杨枨、王硕苹、向浩铭、鲍明</w:t>
+            </w:r>
+          </w:p>
+        </w:tc>
+      </w:tr>
+    </w:tbl>
     <w:p>
       <w:pPr>
         <w:jc w:val="left"/>

--- a/3.requirement/1.需求获取/用户代表与产品代表.docx
+++ b/3.requirement/1.需求获取/用户代表与产品代表.docx
@@ -1320,7 +1320,7 @@
             <w:pPr>
               <w:jc w:val="center"/>
               <w:rPr>
-                <w:rFonts w:ascii="宋体" w:eastAsia="等线" w:hAnsi="宋体" w:cs="Times New Roman" w:hint="eastAsia"/>
+                <w:rFonts w:ascii="宋体" w:eastAsia="等线" w:hAnsi="宋体" w:cs="Times New Roman"/>
               </w:rPr>
             </w:pPr>
             <w:r>
@@ -1346,13 +1346,13 @@
             <w:pPr>
               <w:jc w:val="center"/>
               <w:rPr>
+                <w:rFonts w:ascii="宋体" w:eastAsia="等线" w:hAnsi="宋体" w:cs="Times New Roman"/>
+              </w:rPr>
+            </w:pPr>
+            <w:r>
+              <w:rPr>
                 <w:rFonts w:ascii="宋体" w:eastAsia="等线" w:hAnsi="宋体" w:cs="Times New Roman" w:hint="eastAsia"/>
               </w:rPr>
-            </w:pPr>
-            <w:r>
-              <w:rPr>
-                <w:rFonts w:ascii="宋体" w:eastAsia="等线" w:hAnsi="宋体" w:cs="Times New Roman" w:hint="eastAsia"/>
-              </w:rPr>
               <w:t>202</w:t>
             </w:r>
             <w:r>
@@ -1365,13 +1365,7 @@
               <w:rPr>
                 <w:rFonts w:ascii="宋体" w:eastAsia="等线" w:hAnsi="宋体" w:cs="Times New Roman"/>
               </w:rPr>
-              <w:t>4/1</w:t>
-            </w:r>
-            <w:r>
-              <w:rPr>
-                <w:rFonts w:ascii="宋体" w:eastAsia="等线" w:hAnsi="宋体" w:cs="Times New Roman"/>
-              </w:rPr>
-              <w:t>8</w:t>
+              <w:t>4/18</w:t>
             </w:r>
           </w:p>
         </w:tc>
@@ -1384,7 +1378,7 @@
             <w:pPr>
               <w:jc w:val="center"/>
               <w:rPr>
-                <w:rFonts w:ascii="宋体" w:eastAsia="等线" w:hAnsi="宋体" w:cs="Times New Roman" w:hint="eastAsia"/>
+                <w:rFonts w:ascii="宋体" w:eastAsia="等线" w:hAnsi="宋体" w:cs="Times New Roman"/>
               </w:rPr>
             </w:pPr>
             <w:r>
@@ -1410,7 +1404,7 @@
             <w:pPr>
               <w:jc w:val="center"/>
               <w:rPr>
-                <w:rFonts w:ascii="宋体" w:eastAsia="等线" w:hAnsi="宋体" w:cs="Times New Roman" w:hint="eastAsia"/>
+                <w:rFonts w:ascii="宋体" w:eastAsia="等线" w:hAnsi="宋体" w:cs="Times New Roman"/>
               </w:rPr>
             </w:pPr>
             <w:r>
@@ -1430,13 +1424,13 @@
             <w:pPr>
               <w:jc w:val="center"/>
               <w:rPr>
+                <w:rFonts w:ascii="宋体" w:eastAsia="等线" w:hAnsi="宋体" w:cs="Times New Roman"/>
+              </w:rPr>
+            </w:pPr>
+            <w:r>
+              <w:rPr>
                 <w:rFonts w:ascii="宋体" w:eastAsia="等线" w:hAnsi="宋体" w:cs="Times New Roman" w:hint="eastAsia"/>
               </w:rPr>
-            </w:pPr>
-            <w:r>
-              <w:rPr>
-                <w:rFonts w:ascii="宋体" w:eastAsia="等线" w:hAnsi="宋体" w:cs="Times New Roman" w:hint="eastAsia"/>
-              </w:rPr>
               <w:t>202</w:t>
             </w:r>
             <w:r>
@@ -1449,13 +1443,7 @@
               <w:rPr>
                 <w:rFonts w:ascii="宋体" w:eastAsia="等线" w:hAnsi="宋体" w:cs="Times New Roman"/>
               </w:rPr>
-              <w:t>4/</w:t>
-            </w:r>
-            <w:r>
-              <w:rPr>
-                <w:rFonts w:ascii="宋体" w:eastAsia="等线" w:hAnsi="宋体" w:cs="Times New Roman"/>
-              </w:rPr>
-              <w:t>20</w:t>
+              <w:t>4/20</w:t>
             </w:r>
           </w:p>
         </w:tc>
@@ -1468,7 +1456,7 @@
             <w:pPr>
               <w:jc w:val="center"/>
               <w:rPr>
-                <w:rFonts w:ascii="宋体" w:eastAsia="等线" w:hAnsi="宋体" w:cs="Times New Roman" w:hint="eastAsia"/>
+                <w:rFonts w:ascii="宋体" w:eastAsia="等线" w:hAnsi="宋体" w:cs="Times New Roman"/>
               </w:rPr>
             </w:pPr>
             <w:r>
@@ -1572,7 +1560,6 @@
     <w:p>
       <w:pPr>
         <w:rPr>
-          <w:rFonts w:hint="eastAsia"/>
           <w:sz w:val="36"/>
           <w:szCs w:val="36"/>
         </w:rPr>
@@ -2212,7 +2199,6 @@
       <w:pPr>
         <w:jc w:val="left"/>
         <w:rPr>
-          <w:rFonts w:hint="eastAsia"/>
           <w:sz w:val="28"/>
           <w:szCs w:val="28"/>
         </w:rPr>
@@ -3102,7 +3088,7 @@
                 <w:sz w:val="24"/>
                 <w:szCs w:val="24"/>
               </w:rPr>
-              <w:t>学科了解度</w:t>
+              <w:t>用户级别</w:t>
             </w:r>
           </w:p>
         </w:tc>
@@ -3194,7 +3180,7 @@
                 <w:sz w:val="24"/>
                 <w:szCs w:val="24"/>
               </w:rPr>
-              <w:t>高</w:t>
+              <w:t>关键用户</w:t>
             </w:r>
           </w:p>
         </w:tc>
@@ -3286,7 +3272,7 @@
                 <w:sz w:val="24"/>
                 <w:szCs w:val="24"/>
               </w:rPr>
-              <w:t>高</w:t>
+              <w:t>关键用户</w:t>
             </w:r>
           </w:p>
         </w:tc>
@@ -3378,7 +3364,7 @@
                 <w:sz w:val="24"/>
                 <w:szCs w:val="24"/>
               </w:rPr>
-              <w:t>一般/低</w:t>
+              <w:t>次要用户</w:t>
             </w:r>
           </w:p>
         </w:tc>
@@ -3470,7 +3456,7 @@
                 <w:sz w:val="24"/>
                 <w:szCs w:val="24"/>
               </w:rPr>
-              <w:t>\</w:t>
+              <w:t>关键用户</w:t>
             </w:r>
           </w:p>
         </w:tc>
@@ -3562,7 +3548,7 @@
                 <w:sz w:val="24"/>
                 <w:szCs w:val="24"/>
               </w:rPr>
-              <w:t>低</w:t>
+              <w:t>不重要用户</w:t>
             </w:r>
           </w:p>
         </w:tc>
@@ -5810,7 +5796,6 @@
     <w:p>
       <w:pPr>
         <w:rPr>
-          <w:rFonts w:hint="eastAsia"/>
           <w:sz w:val="44"/>
           <w:szCs w:val="44"/>
         </w:rPr>
@@ -5835,7 +5820,6 @@
             <w:pPr>
               <w:jc w:val="left"/>
               <w:rPr>
-                <w:rFonts w:hint="eastAsia"/>
                 <w:sz w:val="24"/>
                 <w:szCs w:val="24"/>
               </w:rPr>
@@ -5858,7 +5842,6 @@
             <w:pPr>
               <w:jc w:val="left"/>
               <w:rPr>
-                <w:rFonts w:hint="eastAsia"/>
                 <w:sz w:val="24"/>
                 <w:szCs w:val="24"/>
               </w:rPr>
@@ -5883,7 +5866,6 @@
             <w:pPr>
               <w:jc w:val="left"/>
               <w:rPr>
-                <w:rFonts w:hint="eastAsia"/>
                 <w:sz w:val="24"/>
                 <w:szCs w:val="24"/>
               </w:rPr>
@@ -5906,7 +5888,6 @@
             <w:pPr>
               <w:jc w:val="left"/>
               <w:rPr>
-                <w:rFonts w:hint="eastAsia"/>
                 <w:sz w:val="24"/>
                 <w:szCs w:val="24"/>
               </w:rPr>
@@ -5931,7 +5912,6 @@
             <w:pPr>
               <w:jc w:val="left"/>
               <w:rPr>
-                <w:rFonts w:hint="eastAsia"/>
                 <w:sz w:val="24"/>
                 <w:szCs w:val="24"/>
               </w:rPr>
@@ -5954,7 +5934,6 @@
             <w:pPr>
               <w:jc w:val="left"/>
               <w:rPr>
-                <w:rFonts w:hint="eastAsia"/>
                 <w:sz w:val="24"/>
                 <w:szCs w:val="24"/>
               </w:rPr>
@@ -5975,7 +5954,6 @@
       <w:pPr>
         <w:jc w:val="left"/>
         <w:rPr>
-          <w:rFonts w:hint="eastAsia"/>
           <w:sz w:val="24"/>
           <w:szCs w:val="24"/>
         </w:rPr>

--- a/3.requirement/1.需求获取/用户代表与产品代表.docx
+++ b/3.requirement/1.需求获取/用户代表与产品代表.docx
@@ -452,13 +452,7 @@
               <w:rPr>
                 <w:rFonts w:ascii="宋体" w:eastAsia="等线" w:hAnsi="宋体" w:cs="Times New Roman" w:hint="eastAsia"/>
               </w:rPr>
-              <w:t xml:space="preserve"> </w:t>
-            </w:r>
-            <w:r>
-              <w:rPr>
-                <w:rFonts w:ascii="宋体" w:eastAsia="等线" w:hAnsi="宋体" w:cs="Times New Roman"/>
-              </w:rPr>
-              <w:t xml:space="preserve"> </w:t>
+              <w:t>√</w:t>
             </w:r>
             <w:r>
               <w:rPr>
@@ -491,7 +485,13 @@
               <w:rPr>
                 <w:rFonts w:ascii="宋体" w:eastAsia="等线" w:hAnsi="宋体" w:cs="Times New Roman" w:hint="eastAsia"/>
               </w:rPr>
-              <w:t>√</w:t>
+              <w:t xml:space="preserve"> </w:t>
+            </w:r>
+            <w:r>
+              <w:rPr>
+                <w:rFonts w:ascii="宋体" w:eastAsia="等线" w:hAnsi="宋体" w:cs="Times New Roman"/>
+              </w:rPr>
+              <w:t xml:space="preserve"> </w:t>
             </w:r>
             <w:r>
               <w:rPr>
@@ -661,7 +661,7 @@
               <w:rPr>
                 <w:rFonts w:ascii="宋体" w:eastAsia="等线" w:hAnsi="宋体" w:cs="Times New Roman"/>
               </w:rPr>
-              <w:t>0.2</w:t>
+              <w:t>1.0</w:t>
             </w:r>
           </w:p>
         </w:tc>
@@ -817,6 +817,18 @@
                 <w:rFonts w:ascii="宋体" w:eastAsia="等线" w:hAnsi="宋体" w:cs="Times New Roman"/>
               </w:rPr>
             </w:pPr>
+            <w:r>
+              <w:rPr>
+                <w:rFonts w:ascii="宋体" w:eastAsia="等线" w:hAnsi="宋体" w:cs="Times New Roman" w:hint="eastAsia"/>
+              </w:rPr>
+              <w:t>2</w:t>
+            </w:r>
+            <w:r>
+              <w:rPr>
+                <w:rFonts w:ascii="宋体" w:eastAsia="等线" w:hAnsi="宋体" w:cs="Times New Roman"/>
+              </w:rPr>
+              <w:t>022/4/24</w:t>
+            </w:r>
           </w:p>
         </w:tc>
       </w:tr>
@@ -1468,6 +1480,149 @@
           </w:p>
         </w:tc>
       </w:tr>
+      <w:tr>
+        <w:trPr>
+          <w:jc w:val="center"/>
+        </w:trPr>
+        <w:tc>
+          <w:tcPr>
+            <w:tcW w:w="709" w:type="dxa"/>
+            <w:vAlign w:val="center"/>
+          </w:tcPr>
+          <w:p>
+            <w:pPr>
+              <w:jc w:val="center"/>
+              <w:rPr>
+                <w:rFonts w:ascii="宋体" w:eastAsia="等线" w:hAnsi="宋体" w:cs="Times New Roman" w:hint="eastAsia"/>
+              </w:rPr>
+            </w:pPr>
+            <w:r>
+              <w:rPr>
+                <w:rFonts w:ascii="宋体" w:eastAsia="等线" w:hAnsi="宋体" w:cs="Times New Roman" w:hint="eastAsia"/>
+              </w:rPr>
+              <w:t>0</w:t>
+            </w:r>
+            <w:r>
+              <w:rPr>
+                <w:rFonts w:ascii="宋体" w:eastAsia="等线" w:hAnsi="宋体" w:cs="Times New Roman"/>
+              </w:rPr>
+              <w:t>3</w:t>
+            </w:r>
+          </w:p>
+        </w:tc>
+        <w:tc>
+          <w:tcPr>
+            <w:tcW w:w="1333" w:type="dxa"/>
+            <w:vAlign w:val="center"/>
+          </w:tcPr>
+          <w:p>
+            <w:pPr>
+              <w:jc w:val="center"/>
+              <w:rPr>
+                <w:rFonts w:ascii="宋体" w:eastAsia="等线" w:hAnsi="宋体" w:cs="Times New Roman" w:hint="eastAsia"/>
+              </w:rPr>
+            </w:pPr>
+            <w:r>
+              <w:rPr>
+                <w:rFonts w:ascii="宋体" w:eastAsia="等线" w:hAnsi="宋体" w:cs="Times New Roman" w:hint="eastAsia"/>
+              </w:rPr>
+              <w:t>2</w:t>
+            </w:r>
+            <w:r>
+              <w:rPr>
+                <w:rFonts w:ascii="宋体" w:eastAsia="等线" w:hAnsi="宋体" w:cs="Times New Roman"/>
+              </w:rPr>
+              <w:t>022/4/22</w:t>
+            </w:r>
+          </w:p>
+        </w:tc>
+        <w:tc>
+          <w:tcPr>
+            <w:tcW w:w="1022" w:type="dxa"/>
+            <w:vAlign w:val="center"/>
+          </w:tcPr>
+          <w:p>
+            <w:pPr>
+              <w:jc w:val="center"/>
+              <w:rPr>
+                <w:rFonts w:ascii="宋体" w:eastAsia="等线" w:hAnsi="宋体" w:cs="Times New Roman" w:hint="eastAsia"/>
+              </w:rPr>
+            </w:pPr>
+            <w:r>
+              <w:rPr>
+                <w:rFonts w:ascii="宋体" w:eastAsia="等线" w:hAnsi="宋体" w:cs="Times New Roman"/>
+              </w:rPr>
+              <w:t>1.0</w:t>
+            </w:r>
+          </w:p>
+        </w:tc>
+        <w:tc>
+          <w:tcPr>
+            <w:tcW w:w="1701" w:type="dxa"/>
+            <w:vAlign w:val="center"/>
+          </w:tcPr>
+          <w:p>
+            <w:pPr>
+              <w:jc w:val="center"/>
+              <w:rPr>
+                <w:rFonts w:ascii="宋体" w:eastAsia="等线" w:hAnsi="宋体" w:cs="Times New Roman" w:hint="eastAsia"/>
+              </w:rPr>
+            </w:pPr>
+            <w:r>
+              <w:rPr>
+                <w:rFonts w:ascii="宋体" w:eastAsia="等线" w:hAnsi="宋体" w:cs="Times New Roman" w:hint="eastAsia"/>
+              </w:rPr>
+              <w:t>徐过</w:t>
+            </w:r>
+          </w:p>
+        </w:tc>
+        <w:tc>
+          <w:tcPr>
+            <w:tcW w:w="1417" w:type="dxa"/>
+            <w:vAlign w:val="center"/>
+          </w:tcPr>
+          <w:p>
+            <w:pPr>
+              <w:jc w:val="center"/>
+              <w:rPr>
+                <w:rFonts w:ascii="宋体" w:eastAsia="等线" w:hAnsi="宋体" w:cs="Times New Roman" w:hint="eastAsia"/>
+              </w:rPr>
+            </w:pPr>
+            <w:r>
+              <w:rPr>
+                <w:rFonts w:ascii="宋体" w:eastAsia="等线" w:hAnsi="宋体" w:cs="Times New Roman" w:hint="eastAsia"/>
+              </w:rPr>
+              <w:t>2</w:t>
+            </w:r>
+            <w:r>
+              <w:rPr>
+                <w:rFonts w:ascii="宋体" w:eastAsia="等线" w:hAnsi="宋体" w:cs="Times New Roman"/>
+              </w:rPr>
+              <w:t>022/4/24</w:t>
+            </w:r>
+          </w:p>
+        </w:tc>
+        <w:tc>
+          <w:tcPr>
+            <w:tcW w:w="2602" w:type="dxa"/>
+            <w:vAlign w:val="center"/>
+          </w:tcPr>
+          <w:p>
+            <w:pPr>
+              <w:jc w:val="center"/>
+              <w:rPr>
+                <w:rFonts w:ascii="宋体" w:eastAsia="等线" w:hAnsi="宋体" w:cs="Times New Roman" w:hint="eastAsia"/>
+              </w:rPr>
+            </w:pPr>
+            <w:r>
+              <w:rPr>
+                <w:rFonts w:ascii="宋体" w:eastAsia="等线" w:hAnsi="宋体" w:cs="Times New Roman" w:hint="eastAsia"/>
+              </w:rPr>
+              <w:t>用户分类及产品代表</w:t>
+            </w:r>
+          </w:p>
+        </w:tc>
+      </w:tr>
     </w:tbl>
     <w:p>
       <w:pPr>
@@ -4916,7 +5071,7 @@
                 <w:sz w:val="24"/>
                 <w:szCs w:val="24"/>
               </w:rPr>
-              <w:t>2、4</w:t>
+              <w:t>2</w:t>
             </w:r>
           </w:p>
         </w:tc>
@@ -5045,24 +5200,96 @@
           </w:p>
         </w:tc>
       </w:tr>
+      <w:tr>
+        <w:tc>
+          <w:tcPr>
+            <w:tcW w:w="1413" w:type="dxa"/>
+          </w:tcPr>
+          <w:p>
+            <w:pPr>
+              <w:jc w:val="left"/>
+              <w:rPr>
+                <w:rFonts w:hint="eastAsia"/>
+                <w:color w:val="FF0000"/>
+                <w:sz w:val="24"/>
+                <w:szCs w:val="24"/>
+              </w:rPr>
+            </w:pPr>
+            <w:r>
+              <w:rPr>
+                <w:rFonts w:hint="eastAsia"/>
+                <w:color w:val="FF0000"/>
+                <w:sz w:val="24"/>
+                <w:szCs w:val="24"/>
+              </w:rPr>
+              <w:t>4</w:t>
+            </w:r>
+          </w:p>
+        </w:tc>
+        <w:tc>
+          <w:tcPr>
+            <w:tcW w:w="2126" w:type="dxa"/>
+          </w:tcPr>
+          <w:p>
+            <w:pPr>
+              <w:jc w:val="left"/>
+              <w:rPr>
+                <w:rFonts w:hint="eastAsia"/>
+                <w:sz w:val="24"/>
+                <w:szCs w:val="24"/>
+              </w:rPr>
+            </w:pPr>
+            <w:r>
+              <w:rPr>
+                <w:rFonts w:hint="eastAsia"/>
+                <w:sz w:val="24"/>
+                <w:szCs w:val="24"/>
+              </w:rPr>
+              <w:t>徐晟</w:t>
+            </w:r>
+          </w:p>
+        </w:tc>
+        <w:tc>
+          <w:tcPr>
+            <w:tcW w:w="4757" w:type="dxa"/>
+          </w:tcPr>
+          <w:p>
+            <w:pPr>
+              <w:jc w:val="left"/>
+              <w:rPr>
+                <w:rFonts w:hint="eastAsia"/>
+                <w:sz w:val="24"/>
+                <w:szCs w:val="24"/>
+              </w:rPr>
+            </w:pPr>
+            <w:r>
+              <w:rPr>
+                <w:rFonts w:hint="eastAsia"/>
+                <w:sz w:val="24"/>
+                <w:szCs w:val="24"/>
+              </w:rPr>
+              <w:t>有专业的交际圈，能够找到合适的</w:t>
+            </w:r>
+            <w:r>
+              <w:rPr>
+                <w:rFonts w:hint="eastAsia"/>
+                <w:sz w:val="24"/>
+                <w:szCs w:val="24"/>
+              </w:rPr>
+              <w:t>有</w:t>
+            </w:r>
+            <w:r>
+              <w:rPr>
+                <w:rFonts w:hint="eastAsia"/>
+                <w:sz w:val="24"/>
+                <w:szCs w:val="24"/>
+              </w:rPr>
+              <w:t>管理员经验的用户代表</w:t>
+            </w:r>
+          </w:p>
+        </w:tc>
+      </w:tr>
     </w:tbl>
-    <w:p>
-      <w:pPr>
-        <w:jc w:val="left"/>
-        <w:rPr>
-          <w:sz w:val="24"/>
-          <w:szCs w:val="24"/>
-        </w:rPr>
-      </w:pPr>
-      <w:r>
-        <w:rPr>
-          <w:rFonts w:hint="eastAsia"/>
-          <w:sz w:val="24"/>
-          <w:szCs w:val="24"/>
-        </w:rPr>
-        <w:t>徐晟和徐过参与访谈的协助和后续工作，对访谈内容的初步讨论。</w:t>
-      </w:r>
-    </w:p>
     <w:p>
       <w:pPr>
         <w:jc w:val="left"/>
@@ -5563,6 +5790,7 @@
                 <w:sz w:val="24"/>
                 <w:szCs w:val="24"/>
               </w:rPr>
+              <w:lastRenderedPageBreak/>
               <w:t>1</w:t>
             </w:r>
           </w:p>
@@ -5633,8 +5861,7 @@
                 <w:sz w:val="24"/>
                 <w:szCs w:val="24"/>
               </w:rPr>
-              <w:lastRenderedPageBreak/>
-              <w:t>2、4</w:t>
+              <w:t>2</w:t>
             </w:r>
           </w:p>
         </w:tc>
@@ -5749,6 +5976,79 @@
                 <w:szCs w:val="24"/>
               </w:rPr>
               <w:t>产品代表选择，便于交流访谈</w:t>
+            </w:r>
+          </w:p>
+        </w:tc>
+      </w:tr>
+      <w:tr>
+        <w:tc>
+          <w:tcPr>
+            <w:tcW w:w="1413" w:type="dxa"/>
+          </w:tcPr>
+          <w:p>
+            <w:pPr>
+              <w:jc w:val="left"/>
+              <w:rPr>
+                <w:rFonts w:hint="eastAsia"/>
+                <w:color w:val="FF0000"/>
+                <w:sz w:val="24"/>
+                <w:szCs w:val="24"/>
+              </w:rPr>
+            </w:pPr>
+            <w:r>
+              <w:rPr>
+                <w:rFonts w:hint="eastAsia"/>
+                <w:color w:val="FF0000"/>
+                <w:sz w:val="24"/>
+                <w:szCs w:val="24"/>
+              </w:rPr>
+              <w:t>4</w:t>
+            </w:r>
+          </w:p>
+        </w:tc>
+        <w:tc>
+          <w:tcPr>
+            <w:tcW w:w="2126" w:type="dxa"/>
+          </w:tcPr>
+          <w:p>
+            <w:pPr>
+              <w:jc w:val="left"/>
+              <w:rPr>
+                <w:rFonts w:hint="eastAsia"/>
+                <w:sz w:val="24"/>
+                <w:szCs w:val="24"/>
+              </w:rPr>
+            </w:pPr>
+            <w:r>
+              <w:rPr>
+                <w:rFonts w:hint="eastAsia"/>
+                <w:sz w:val="24"/>
+                <w:szCs w:val="24"/>
+              </w:rPr>
+              <w:t>叶元潮</w:t>
+            </w:r>
+          </w:p>
+        </w:tc>
+        <w:tc>
+          <w:tcPr>
+            <w:tcW w:w="4757" w:type="dxa"/>
+          </w:tcPr>
+          <w:p>
+            <w:pPr>
+              <w:jc w:val="left"/>
+              <w:rPr>
+                <w:rFonts w:hint="eastAsia"/>
+                <w:sz w:val="24"/>
+                <w:szCs w:val="24"/>
+              </w:rPr>
+            </w:pPr>
+            <w:r>
+              <w:rPr>
+                <w:rFonts w:hint="eastAsia"/>
+                <w:sz w:val="24"/>
+                <w:szCs w:val="24"/>
+              </w:rPr>
+              <w:t>作为学生会的管理层，平时接触事务较多，拥有丰富的管理经验，曾使用过多种系统的管理模块</w:t>
             </w:r>
           </w:p>
         </w:tc>
@@ -5945,6 +6245,22 @@
                 <w:szCs w:val="24"/>
               </w:rPr>
               <w:t>杨枨、王硕苹、向浩铭、鲍明</w:t>
+            </w:r>
+            <w:r>
+              <w:rPr>
+                <w:rFonts w:hint="eastAsia"/>
+                <w:sz w:val="24"/>
+                <w:szCs w:val="24"/>
+              </w:rPr>
+              <w:t>、</w:t>
+            </w:r>
+            <w:r>
+              <w:rPr>
+                <w:rFonts w:hint="eastAsia"/>
+                <w:sz w:val="24"/>
+                <w:szCs w:val="24"/>
+              </w:rPr>
+              <w:t>叶元潮</w:t>
             </w:r>
           </w:p>
         </w:tc>

--- a/3.requirement/1.需求获取/用户代表与产品代表.docx
+++ b/3.requirement/1.需求获取/用户代表与产品代表.docx
@@ -1493,7 +1493,7 @@
             <w:pPr>
               <w:jc w:val="center"/>
               <w:rPr>
-                <w:rFonts w:ascii="宋体" w:eastAsia="等线" w:hAnsi="宋体" w:cs="Times New Roman" w:hint="eastAsia"/>
+                <w:rFonts w:ascii="宋体" w:eastAsia="等线" w:hAnsi="宋体" w:cs="Times New Roman"/>
               </w:rPr>
             </w:pPr>
             <w:r>
@@ -1519,7 +1519,7 @@
             <w:pPr>
               <w:jc w:val="center"/>
               <w:rPr>
-                <w:rFonts w:ascii="宋体" w:eastAsia="等线" w:hAnsi="宋体" w:cs="Times New Roman" w:hint="eastAsia"/>
+                <w:rFonts w:ascii="宋体" w:eastAsia="等线" w:hAnsi="宋体" w:cs="Times New Roman"/>
               </w:rPr>
             </w:pPr>
             <w:r>
@@ -1545,7 +1545,7 @@
             <w:pPr>
               <w:jc w:val="center"/>
               <w:rPr>
-                <w:rFonts w:ascii="宋体" w:eastAsia="等线" w:hAnsi="宋体" w:cs="Times New Roman" w:hint="eastAsia"/>
+                <w:rFonts w:ascii="宋体" w:eastAsia="等线" w:hAnsi="宋体" w:cs="Times New Roman"/>
               </w:rPr>
             </w:pPr>
             <w:r>
@@ -1565,7 +1565,7 @@
             <w:pPr>
               <w:jc w:val="center"/>
               <w:rPr>
-                <w:rFonts w:ascii="宋体" w:eastAsia="等线" w:hAnsi="宋体" w:cs="Times New Roman" w:hint="eastAsia"/>
+                <w:rFonts w:ascii="宋体" w:eastAsia="等线" w:hAnsi="宋体" w:cs="Times New Roman"/>
               </w:rPr>
             </w:pPr>
             <w:r>
@@ -1585,7 +1585,7 @@
             <w:pPr>
               <w:jc w:val="center"/>
               <w:rPr>
-                <w:rFonts w:ascii="宋体" w:eastAsia="等线" w:hAnsi="宋体" w:cs="Times New Roman" w:hint="eastAsia"/>
+                <w:rFonts w:ascii="宋体" w:eastAsia="等线" w:hAnsi="宋体" w:cs="Times New Roman"/>
               </w:rPr>
             </w:pPr>
             <w:r>
@@ -1611,7 +1611,7 @@
             <w:pPr>
               <w:jc w:val="center"/>
               <w:rPr>
-                <w:rFonts w:ascii="宋体" w:eastAsia="等线" w:hAnsi="宋体" w:cs="Times New Roman" w:hint="eastAsia"/>
+                <w:rFonts w:ascii="宋体" w:eastAsia="等线" w:hAnsi="宋体" w:cs="Times New Roman"/>
               </w:rPr>
             </w:pPr>
             <w:r>
@@ -5209,7 +5209,6 @@
             <w:pPr>
               <w:jc w:val="left"/>
               <w:rPr>
-                <w:rFonts w:hint="eastAsia"/>
                 <w:color w:val="FF0000"/>
                 <w:sz w:val="24"/>
                 <w:szCs w:val="24"/>
@@ -5234,7 +5233,6 @@
             <w:pPr>
               <w:jc w:val="left"/>
               <w:rPr>
-                <w:rFonts w:hint="eastAsia"/>
                 <w:sz w:val="24"/>
                 <w:szCs w:val="24"/>
               </w:rPr>
@@ -5257,7 +5255,6 @@
             <w:pPr>
               <w:jc w:val="left"/>
               <w:rPr>
-                <w:rFonts w:hint="eastAsia"/>
                 <w:sz w:val="24"/>
                 <w:szCs w:val="24"/>
               </w:rPr>
@@ -5907,6 +5904,14 @@
               </w:rPr>
               <w:t>拥有丰富的经验，能够在履行用户代表职责的同时的同时提供项目上的帮助。</w:t>
             </w:r>
+            <w:r>
+              <w:rPr>
+                <w:rFonts w:hint="eastAsia"/>
+                <w:sz w:val="24"/>
+                <w:szCs w:val="24"/>
+              </w:rPr>
+              <w:t>杨老师作为当然用户侧重提供修改意见，王老师作为潜在用户侧重提供拓展意见。</w:t>
+            </w:r>
           </w:p>
         </w:tc>
       </w:tr>
@@ -5989,7 +5994,6 @@
             <w:pPr>
               <w:jc w:val="left"/>
               <w:rPr>
-                <w:rFonts w:hint="eastAsia"/>
                 <w:color w:val="FF0000"/>
                 <w:sz w:val="24"/>
                 <w:szCs w:val="24"/>
@@ -6014,7 +6018,6 @@
             <w:pPr>
               <w:jc w:val="left"/>
               <w:rPr>
-                <w:rFonts w:hint="eastAsia"/>
                 <w:sz w:val="24"/>
                 <w:szCs w:val="24"/>
               </w:rPr>
@@ -6037,7 +6040,6 @@
             <w:pPr>
               <w:jc w:val="left"/>
               <w:rPr>
-                <w:rFonts w:hint="eastAsia"/>
                 <w:sz w:val="24"/>
                 <w:szCs w:val="24"/>
               </w:rPr>
@@ -6252,15 +6254,7 @@
                 <w:sz w:val="24"/>
                 <w:szCs w:val="24"/>
               </w:rPr>
-              <w:t>、</w:t>
-            </w:r>
-            <w:r>
-              <w:rPr>
-                <w:rFonts w:hint="eastAsia"/>
-                <w:sz w:val="24"/>
-                <w:szCs w:val="24"/>
-              </w:rPr>
-              <w:t>叶元潮</w:t>
+              <w:t>、叶元潮</w:t>
             </w:r>
           </w:p>
         </w:tc>
